--- a/Arbejdsmetoder_Projektgennemførsel.docx
+++ b/Arbejdsmetoder_Projektgennemførsel.docx
@@ -58,13 +58,7 @@
       </w:r>
       <w:proofErr w:type="spellEnd"/>
       <w:r>
-        <w:t xml:space="preserve"> af hinandens dokumenter. Her kom der et objektivt syn på vores arbejde, hvor der både var ko</w:t>
-      </w:r>
-      <w:r>
-        <w:t>n</w:t>
-      </w:r>
-      <w:r>
-        <w:t xml:space="preserve">struktiv kritik og positiv feedback, hvilket var nyttigt for det videre arbejde. </w:t>
+        <w:t xml:space="preserve"> af hinandens dokumenter. Her kom der et objektivt syn på vores arbejde, hvor der både var konstruktiv kritik og positiv feedback, hvilket var nyttigt for det videre arbejde. </w:t>
       </w:r>
     </w:p>
     <w:p/>
@@ -84,7 +78,21 @@
     </w:p>
     <w:p>
       <w:r>
-        <w:t xml:space="preserve">Kontakt til funktionsleder og overlæge på dagkirurgisk afdeling. </w:t>
+        <w:t>Kontakt til funktionsleder og overlæge</w:t>
+      </w:r>
+      <w:r>
+        <w:t xml:space="preserve"> Ulf </w:t>
+      </w:r>
+      <w:proofErr w:type="spellStart"/>
+      <w:r>
+        <w:t>Thyge</w:t>
+      </w:r>
+      <w:proofErr w:type="spellEnd"/>
+      <w:r>
+        <w:t xml:space="preserve"> Larsen</w:t>
+      </w:r>
+      <w:r>
+        <w:t xml:space="preserve"> på dagkirurgisk afdeling. </w:t>
       </w:r>
     </w:p>
     <w:p>
@@ -345,7 +353,16 @@
         <w:t xml:space="preserve">Evt. Billeder fra operationsstuen. </w:t>
       </w:r>
     </w:p>
-    <w:p/>
+    <w:p>
+      <w:proofErr w:type="spellStart"/>
+      <w:r>
+        <w:t>Invasiv</w:t>
+      </w:r>
+      <w:proofErr w:type="spellEnd"/>
+      <w:r>
+        <w:t xml:space="preserve"> blodtryk </w:t>
+      </w:r>
+    </w:p>
     <w:p>
       <w:pPr>
         <w:pStyle w:val="Overskrift2"/>

--- a/Arbejdsmetoder_Projektgennemførsel.docx
+++ b/Arbejdsmetoder_Projektgennemførsel.docx
@@ -4,396 +4,455 @@
   <w:body>
     <w:p>
       <w:pPr>
-        <w:pStyle w:val="Overskrift1"/>
-      </w:pPr>
-      <w:r>
-        <w:t>Arbejdsmetoder/Projektgennemførsel</w:t>
+        <w:pStyle w:val="Overskrift2"/>
+      </w:pPr>
+      <w:r>
+        <w:t>O</w:t>
+      </w:r>
+      <w:r>
+        <w:t xml:space="preserve">perationsstue </w:t>
+      </w:r>
+      <w:r>
+        <w:t xml:space="preserve">på </w:t>
+      </w:r>
+      <w:r>
+        <w:t xml:space="preserve">AUH </w:t>
+      </w:r>
+      <w:r>
+        <w:t>Skejby</w:t>
+      </w:r>
+    </w:p>
+    <w:p>
+      <w:r>
+        <w:t>Det blev bestemt, at</w:t>
+      </w:r>
+      <w:r>
+        <w:t xml:space="preserve"> projektets</w:t>
+      </w:r>
+      <w:r>
+        <w:t xml:space="preserve"> produkt skulle være designet til </w:t>
+      </w:r>
+      <w:r>
+        <w:t>brug på en operationsstue. I den forbindelse blev der taget k</w:t>
+      </w:r>
+      <w:r>
+        <w:t>ontakt til funktionsleder og overlæge</w:t>
+      </w:r>
+      <w:r>
+        <w:t xml:space="preserve"> Ulf </w:t>
+      </w:r>
+      <w:proofErr w:type="spellStart"/>
+      <w:r>
+        <w:t>Thyge</w:t>
+      </w:r>
+      <w:proofErr w:type="spellEnd"/>
+      <w:r>
+        <w:t xml:space="preserve"> Larsen</w:t>
+      </w:r>
+      <w:r>
+        <w:t xml:space="preserve"> på dagkirurgisk afdeling</w:t>
+      </w:r>
+      <w:r>
+        <w:t xml:space="preserve"> på AUH Skejby</w:t>
+      </w:r>
+      <w:r>
+        <w:t xml:space="preserve">. </w:t>
+      </w:r>
+      <w:r>
+        <w:t>Her</w:t>
+      </w:r>
+      <w:r>
+        <w:t xml:space="preserve"> blev der arrangeret et</w:t>
+      </w:r>
+      <w:r>
+        <w:t xml:space="preserve"> en rundvisning af afdelingen med særlig fokus på indretningen i operationsstuen.</w:t>
+      </w:r>
+    </w:p>
+    <w:p>
+      <w:r>
+        <w:t>Operationsstuen er indrettet med to skærme.</w:t>
+      </w:r>
+      <w:r>
+        <w:rPr>
+          <w:rStyle w:val="Fodnotehenvisning"/>
+        </w:rPr>
+        <w:footnoteReference w:id="1"/>
+      </w:r>
+      <w:r>
+        <w:t xml:space="preserve"> En</w:t>
+      </w:r>
+      <w:r>
+        <w:t xml:space="preserve"> skærm</w:t>
+      </w:r>
+      <w:r>
+        <w:t xml:space="preserve"> til kirurgen, som er nærme</w:t>
+      </w:r>
+      <w:r>
+        <w:t xml:space="preserve">st operationsbordet. Her vises </w:t>
+      </w:r>
+      <w:r>
+        <w:t>signaler</w:t>
+      </w:r>
+      <w:r>
+        <w:t xml:space="preserve"> i form af grafer</w:t>
+      </w:r>
+      <w:r>
+        <w:t>, talværdier og alarmering</w:t>
+      </w:r>
+      <w:r>
+        <w:t xml:space="preserve"> for blodtryk, hjerterytme, puls osv</w:t>
+      </w:r>
+      <w:r>
+        <w:t>.</w:t>
+      </w:r>
+      <w:r>
+        <w:rPr>
+          <w:rStyle w:val="Fodnotehenvisning"/>
+        </w:rPr>
+        <w:footnoteReference w:id="2"/>
+      </w:r>
+      <w:r>
+        <w:t xml:space="preserve"> </w:t>
+      </w:r>
+      <w:r>
+        <w:t>Samt der er en</w:t>
+      </w:r>
+      <w:r>
+        <w:t xml:space="preserve"> f</w:t>
+      </w:r>
+      <w:r>
+        <w:t>rys</w:t>
+      </w:r>
+      <w:r>
+        <w:t>e</w:t>
+      </w:r>
+      <w:r>
+        <w:t xml:space="preserve"> funktion</w:t>
+      </w:r>
+      <w:r>
+        <w:t xml:space="preserve">, som der kunne anvendes til at få et stilbillede af grafen. Der er en alarmeringsfunktion, som bliver aktiveret ved </w:t>
+      </w:r>
+      <w:proofErr w:type="spellStart"/>
+      <w:r>
+        <w:t>højt-</w:t>
+      </w:r>
+      <w:proofErr w:type="spellEnd"/>
+      <w:r>
+        <w:t xml:space="preserve"> eller lavt blodtryk. Alarmen vises ved rødt lys på skærmens øverste ramme, samt en alarmerende lyd</w:t>
+      </w:r>
+      <w:r>
+        <w:rPr>
+          <w:rStyle w:val="Fodnotehenvisning"/>
+        </w:rPr>
+        <w:footnoteReference w:id="3"/>
+      </w:r>
+      <w:r>
+        <w:t>. Denne lyd kan der skrues ned for, samt den kan pauses i 3. min ved tryk på knap, så</w:t>
+      </w:r>
+      <w:r>
+        <w:t xml:space="preserve"> der er mulighed for lidt arbejdsro.</w:t>
+      </w:r>
+    </w:p>
+    <w:p>
+      <w:r>
+        <w:t>De</w:t>
+      </w:r>
+      <w:r>
+        <w:t xml:space="preserve">n </w:t>
+      </w:r>
+      <w:r>
+        <w:t xml:space="preserve">anden skærm </w:t>
+      </w:r>
+      <w:r>
+        <w:t xml:space="preserve">er </w:t>
+      </w:r>
+      <w:r>
+        <w:t xml:space="preserve">til </w:t>
+      </w:r>
+      <w:r>
+        <w:t xml:space="preserve">anæstesisygeplejersken, som er koblet til en </w:t>
+      </w:r>
+      <w:r>
+        <w:t>computer</w:t>
+      </w:r>
+      <w:r>
+        <w:t>. Her</w:t>
+      </w:r>
+      <w:r>
+        <w:t xml:space="preserve"> kan</w:t>
+      </w:r>
+      <w:r>
+        <w:t xml:space="preserve"> der</w:t>
+      </w:r>
+      <w:r>
+        <w:t xml:space="preserve"> oprettes forbindelse til den elektroniske patientjournal</w:t>
+      </w:r>
+      <w:r>
+        <w:t>(EPJ)</w:t>
+      </w:r>
+      <w:r>
+        <w:t xml:space="preserve"> vha. </w:t>
+      </w:r>
+      <w:proofErr w:type="spellStart"/>
+      <w:r>
+        <w:t>brugerID</w:t>
+      </w:r>
+      <w:proofErr w:type="spellEnd"/>
+      <w:r>
+        <w:t xml:space="preserve"> og password. Her dokumenterer </w:t>
+      </w:r>
+      <w:proofErr w:type="spellStart"/>
+      <w:r>
+        <w:t>anæstisisygeplejersken</w:t>
+      </w:r>
+      <w:proofErr w:type="spellEnd"/>
+      <w:r>
+        <w:t xml:space="preserve"> undervejs </w:t>
+      </w:r>
+      <w:r>
+        <w:t>i operationen.</w:t>
+      </w:r>
+    </w:p>
+    <w:p>
+      <w:r>
+        <w:t xml:space="preserve">Der var ved projekts start en ide om en akutfunktion kunne være anvendelig til eventuelle akutte operationer. Det </w:t>
+      </w:r>
+      <w:r>
+        <w:t xml:space="preserve">blev </w:t>
+      </w:r>
+      <w:r>
+        <w:t xml:space="preserve">derfor </w:t>
+      </w:r>
+      <w:r>
+        <w:t>undersøgt</w:t>
+      </w:r>
+      <w:r>
+        <w:t xml:space="preserve"> om</w:t>
+      </w:r>
+      <w:r>
+        <w:t>,</w:t>
+      </w:r>
+      <w:r>
+        <w:t xml:space="preserve"> der var en akutfunktion på operationsstuen</w:t>
+      </w:r>
+      <w:r>
+        <w:t>. Det viste sig, at der ikke var nogen</w:t>
+      </w:r>
+      <w:r>
+        <w:t>,</w:t>
+      </w:r>
+      <w:r>
+        <w:t xml:space="preserve"> idet der altid blev logget ind på patienten</w:t>
+      </w:r>
+      <w:r>
+        <w:t>s EPJ inden en operation. Dette gøres</w:t>
+      </w:r>
+      <w:r>
+        <w:t xml:space="preserve"> for at have fokus på eventuelle blodtryksværdier, medicin, hjerteproblemer osv. </w:t>
+      </w:r>
+      <w:r>
+        <w:t>Efter de vigtigste værdier er gennemgået af kirurgen går operationen i gang, og s</w:t>
+      </w:r>
+      <w:r>
+        <w:t>ygeplejersken opdaterer</w:t>
+      </w:r>
+      <w:r>
+        <w:t xml:space="preserve"> undervejs i operationen med mere info fra EPJ, hvis det er af betydning</w:t>
+      </w:r>
+      <w:r>
+        <w:t xml:space="preserve">. </w:t>
+      </w:r>
+    </w:p>
+    <w:p>
+      <w:pPr>
+        <w:rPr>
+          <w:rFonts w:ascii="Calibri" w:hAnsi="Calibri"/>
+          <w:color w:val="C00000"/>
+        </w:rPr>
+      </w:pPr>
+      <w:r>
+        <w:rPr>
+          <w:rFonts w:ascii="Calibri" w:hAnsi="Calibri"/>
+        </w:rPr>
+        <w:t>Målingen af blodtrykket vises kontinuerligt ved overvågning under operationen.</w:t>
+      </w:r>
+      <w:r>
+        <w:t xml:space="preserve"> </w:t>
+      </w:r>
+      <w:r>
+        <w:t xml:space="preserve">Selve blodtrykket </w:t>
+      </w:r>
+      <w:r>
+        <w:t xml:space="preserve">under operation </w:t>
+      </w:r>
+      <w:r>
+        <w:t xml:space="preserve">måles </w:t>
+      </w:r>
+      <w:proofErr w:type="spellStart"/>
+      <w:r>
+        <w:t>invas</w:t>
+      </w:r>
+      <w:r>
+        <w:t>ivt</w:t>
+      </w:r>
+      <w:proofErr w:type="spellEnd"/>
+      <w:r>
+        <w:t xml:space="preserve">, hvilket vil sige at der er direkte adgang til patientens kars, hvor </w:t>
+      </w:r>
+      <w:r>
+        <w:t>patientens arterier</w:t>
+      </w:r>
+      <w:r>
+        <w:t xml:space="preserve"> så er </w:t>
+      </w:r>
+      <w:r>
+        <w:t>tilsluttet</w:t>
+      </w:r>
+      <w:r>
+        <w:t xml:space="preserve"> via et væskefyldt kateter</w:t>
+      </w:r>
+      <w:r>
+        <w:rPr>
+          <w:rStyle w:val="Fodnotehenvisning"/>
+        </w:rPr>
+        <w:footnoteReference w:id="4"/>
+      </w:r>
+      <w:r>
+        <w:t>.</w:t>
+      </w:r>
+      <w:r>
+        <w:t xml:space="preserve"> </w:t>
+      </w:r>
+      <w:r>
+        <w:rPr>
+          <w:rFonts w:ascii="Calibri" w:hAnsi="Calibri"/>
+        </w:rPr>
+        <w:t xml:space="preserve">Posen er under tryk(omkring 250-300 </w:t>
+      </w:r>
+      <w:proofErr w:type="spellStart"/>
+      <w:r>
+        <w:rPr>
+          <w:rFonts w:ascii="Calibri" w:hAnsi="Calibri"/>
+        </w:rPr>
+        <w:t>mmHg</w:t>
+      </w:r>
+      <w:proofErr w:type="spellEnd"/>
+      <w:r>
+        <w:rPr>
+          <w:rFonts w:ascii="Calibri" w:hAnsi="Calibri"/>
+        </w:rPr>
+        <w:t xml:space="preserve">) og indeholder saltvand. </w:t>
+      </w:r>
+      <w:r>
+        <w:t>Det er vigtigt at t</w:t>
+      </w:r>
+      <w:r>
+        <w:t>rykket i beholderen er højere end højeste blodtryk, så der</w:t>
+      </w:r>
+      <w:r>
+        <w:t xml:space="preserve"> kommer et lille flow, der har betydning for, at der</w:t>
+      </w:r>
+      <w:r>
+        <w:t xml:space="preserve"> ikke staser blod op. </w:t>
+      </w:r>
+      <w:r>
+        <w:rPr>
+          <w:rFonts w:ascii="Calibri" w:hAnsi="Calibri"/>
+        </w:rPr>
+        <w:t xml:space="preserve">Sensoren indeholder en elastisk membran, som </w:t>
+      </w:r>
+      <w:r>
+        <w:rPr>
+          <w:rFonts w:ascii="Calibri" w:hAnsi="Calibri"/>
+        </w:rPr>
+        <w:t xml:space="preserve">kan </w:t>
+      </w:r>
+      <w:r>
+        <w:rPr>
+          <w:rFonts w:ascii="Calibri" w:hAnsi="Calibri"/>
+        </w:rPr>
+        <w:t xml:space="preserve">anvendes </w:t>
+      </w:r>
+      <w:r>
+        <w:rPr>
+          <w:rFonts w:ascii="Calibri" w:hAnsi="Calibri"/>
+        </w:rPr>
+        <w:t xml:space="preserve">til nulpunktsjustering. </w:t>
+      </w:r>
+    </w:p>
+    <w:p>
+      <w:pPr>
+        <w:spacing w:after="0"/>
+      </w:pPr>
+      <w:r>
+        <w:t>F</w:t>
+      </w:r>
+      <w:r>
+        <w:t xml:space="preserve">ejlkilder ved blodtryksmålinger kan ske hvis der kommer luftbobler i slangen, hvilket kan være svært at undgå, men væsentligt at minimere. </w:t>
+      </w:r>
+      <w:r>
+        <w:t>Kalibreringsproblemer</w:t>
+      </w:r>
+      <w:r>
+        <w:t xml:space="preserve"> kan også være en faktor, der kan give fejlværdier, men der udføres jævnlig kontrol af apparaterne.  </w:t>
+      </w:r>
+    </w:p>
+    <w:p>
+      <w:r>
+        <w:t xml:space="preserve">På AUH Skejby var der også en lille kontakt med en medarbejder fra </w:t>
+      </w:r>
+      <w:proofErr w:type="spellStart"/>
+      <w:r>
+        <w:t>m</w:t>
+      </w:r>
+      <w:r>
+        <w:t>edicoteknisk</w:t>
+      </w:r>
+      <w:proofErr w:type="spellEnd"/>
+      <w:r>
+        <w:t xml:space="preserve"> afdeling</w:t>
+      </w:r>
+      <w:r>
+        <w:t>, som</w:t>
+      </w:r>
+      <w:r>
+        <w:t xml:space="preserve"> kunne oplyse om, at kalibrering </w:t>
+      </w:r>
+      <w:r>
+        <w:t xml:space="preserve">at blodtryksmålersystemet på operationsstuen </w:t>
+      </w:r>
+      <w:r>
+        <w:t xml:space="preserve">sker ca. 1 gang årligt. </w:t>
       </w:r>
     </w:p>
     <w:p/>
     <w:p>
-      <w:r>
-        <w:t>Dette projekt er gennemført vha. forskellige udviklingsprocessor, hvilket har været med til at sikre kvalitet, og at deadlines overholdes.</w:t>
+      <w:pPr>
+        <w:rPr>
+          <w:color w:val="C00000"/>
+        </w:rPr>
+      </w:pPr>
+      <w:r>
+        <w:rPr>
+          <w:color w:val="C00000"/>
+        </w:rPr>
+        <w:t xml:space="preserve">Tidligere er der målt </w:t>
+      </w:r>
+      <w:proofErr w:type="spellStart"/>
+      <w:r>
+        <w:rPr>
+          <w:color w:val="C00000"/>
+        </w:rPr>
+        <w:t>non-invasiv</w:t>
+      </w:r>
+      <w:proofErr w:type="spellEnd"/>
+      <w:r>
+        <w:rPr>
+          <w:color w:val="C00000"/>
+        </w:rPr>
+        <w:t xml:space="preserve"> (fokus på høj og lav) vha. stetoskop. …</w:t>
       </w:r>
     </w:p>
-    <w:p/>
-    <w:p>
-      <w:pPr>
-        <w:pStyle w:val="Overskrift2"/>
-      </w:pPr>
-      <w:r>
-        <w:t>Tidsplan</w:t>
-      </w:r>
-    </w:p>
-    <w:p>
-      <w:r>
-        <w:t>Der er ved projektets begyndelse udarbejdet en tidsplan, som har givet et godt overblik over deadlines igennem projektforløbet:</w:t>
-      </w:r>
-    </w:p>
-    <w:p>
-      <w:pPr>
-        <w:rPr>
-          <w:color w:val="FF0000"/>
-        </w:rPr>
-      </w:pPr>
-      <w:r>
-        <w:rPr>
-          <w:color w:val="FF0000"/>
-        </w:rPr>
-        <w:t>INDSÆT TIDSPLAN</w:t>
-      </w:r>
-    </w:p>
-    <w:p>
-      <w:proofErr w:type="spellStart"/>
-      <w:r>
-        <w:t>Reviews</w:t>
-      </w:r>
-      <w:proofErr w:type="spellEnd"/>
-      <w:r>
-        <w:t xml:space="preserve"> med de andre grupper havde fokus på kravspecifikation og accepttest, hvor der blev foretaget et </w:t>
-      </w:r>
-      <w:proofErr w:type="spellStart"/>
-      <w:r>
-        <w:t>review</w:t>
-      </w:r>
-      <w:proofErr w:type="spellEnd"/>
-      <w:r>
-        <w:t xml:space="preserve"> af hinandens dokumenter. Her kom der et objektivt syn på vores arbejde, hvor der både var konstruktiv kritik og positiv feedback, hvilket var nyttigt for det videre arbejde. </w:t>
-      </w:r>
-    </w:p>
-    <w:p/>
-    <w:p>
-      <w:pPr>
-        <w:pStyle w:val="Overskrift2"/>
-      </w:pPr>
-      <w:r>
-        <w:t xml:space="preserve">Erfaringer fra operationsstue på </w:t>
-      </w:r>
-      <w:r>
-        <w:t xml:space="preserve">AUH </w:t>
-      </w:r>
-      <w:r>
-        <w:t>Skejby</w:t>
-      </w:r>
-    </w:p>
-    <w:p>
-      <w:r>
-        <w:t>Kontakt til funktionsleder og overlæge</w:t>
-      </w:r>
-      <w:r>
-        <w:t xml:space="preserve"> Ulf </w:t>
-      </w:r>
-      <w:proofErr w:type="spellStart"/>
-      <w:r>
-        <w:t>Thyge</w:t>
-      </w:r>
-      <w:proofErr w:type="spellEnd"/>
-      <w:r>
-        <w:t xml:space="preserve"> Larsen</w:t>
-      </w:r>
-      <w:r>
-        <w:t xml:space="preserve"> på dagkirurgisk afdeling. </w:t>
-      </w:r>
-    </w:p>
-    <w:p>
-      <w:r>
-        <w:t>Operationsstuen er indrettet med to skærme. En til kirurgen, som er nærme</w:t>
-      </w:r>
-      <w:r>
-        <w:t xml:space="preserve">st operationsbordet. Her vises </w:t>
-      </w:r>
-      <w:r>
-        <w:t>signaler/</w:t>
-      </w:r>
-      <w:r>
-        <w:t>kurve, talværdier og alarmering</w:t>
-      </w:r>
-      <w:r>
-        <w:t xml:space="preserve"> for blodtryk, hjerterytme, puls osv</w:t>
-      </w:r>
-      <w:r>
-        <w:t>.</w:t>
-      </w:r>
-      <w:r>
-        <w:t xml:space="preserve"> </w:t>
-      </w:r>
-      <w:r>
-        <w:rPr>
-          <w:color w:val="FF0000"/>
-        </w:rPr>
-        <w:t>Frys funktion</w:t>
-      </w:r>
-      <w:r>
-        <w:t>.</w:t>
-      </w:r>
-    </w:p>
-    <w:p>
-      <w:pPr>
-        <w:pStyle w:val="Listeafsnit"/>
-        <w:numPr>
-          <w:ilvl w:val="0"/>
-          <w:numId w:val="3"/>
-        </w:numPr>
-      </w:pPr>
-      <w:r>
-        <w:t xml:space="preserve">Alarm: </w:t>
-      </w:r>
-    </w:p>
-    <w:p>
-      <w:pPr>
-        <w:pStyle w:val="Listeafsnit"/>
-        <w:numPr>
-          <w:ilvl w:val="0"/>
-          <w:numId w:val="2"/>
-        </w:numPr>
-      </w:pPr>
-      <w:r>
-        <w:t>Når blodtryk er højt eller lavt.</w:t>
-      </w:r>
-    </w:p>
-    <w:p>
-      <w:pPr>
-        <w:pStyle w:val="Listeafsnit"/>
-        <w:numPr>
-          <w:ilvl w:val="0"/>
-          <w:numId w:val="2"/>
-        </w:numPr>
-      </w:pPr>
-      <w:r>
-        <w:t>Alarm lys og lyd (lyden kan der skrues ned for)</w:t>
-      </w:r>
-    </w:p>
-    <w:p>
-      <w:pPr>
-        <w:pStyle w:val="Listeafsnit"/>
-        <w:numPr>
-          <w:ilvl w:val="0"/>
-          <w:numId w:val="2"/>
-        </w:numPr>
-      </w:pPr>
-      <w:r>
-        <w:t xml:space="preserve">Alarmen kan pauses i 3 min ved pause knap(tæller ned), så der er mulighed for at arbejde, og få rettet op på det. </w:t>
-      </w:r>
-    </w:p>
-    <w:p/>
-    <w:p>
-      <w:r>
-        <w:t xml:space="preserve">En </w:t>
-      </w:r>
-      <w:r>
-        <w:t xml:space="preserve">anden skærm </w:t>
-      </w:r>
-      <w:r>
-        <w:t xml:space="preserve">til </w:t>
-      </w:r>
-      <w:r>
-        <w:t xml:space="preserve">anæstesisygeplejersken, som er koblet til en </w:t>
-      </w:r>
-      <w:r>
-        <w:t>computer</w:t>
-      </w:r>
-      <w:r>
-        <w:t xml:space="preserve">, hvor der kan oprettes forbindelse til den elektroniske patientjournal vha. </w:t>
-      </w:r>
-      <w:proofErr w:type="spellStart"/>
-      <w:r>
-        <w:t>brugerID</w:t>
-      </w:r>
-      <w:proofErr w:type="spellEnd"/>
-      <w:r>
-        <w:t xml:space="preserve"> og password. Her dokumenterer </w:t>
-      </w:r>
-      <w:proofErr w:type="spellStart"/>
-      <w:r>
-        <w:t>anæstisisygeplejersken</w:t>
-      </w:r>
-      <w:proofErr w:type="spellEnd"/>
-      <w:r>
-        <w:t xml:space="preserve"> undervejs </w:t>
-      </w:r>
-      <w:r>
-        <w:t xml:space="preserve">i operationen. </w:t>
-      </w:r>
-    </w:p>
-    <w:p>
-      <w:r>
-        <w:t xml:space="preserve">Her blev det undersøgt om der var en akutfunktion til eventuelle akutte operationer. Det viste sig, at der ikke var nogen idet der altid blev logget ind på patienten for at have fokus på eventuelle blodtryksværdier, medicin, hjerteproblemer osv. </w:t>
-      </w:r>
-      <w:r>
-        <w:t xml:space="preserve">Sygeplejersken opdaterer undervejs i operationen. </w:t>
-      </w:r>
-    </w:p>
-    <w:p>
-      <w:pPr>
-        <w:pStyle w:val="Listeafsnit"/>
-        <w:numPr>
-          <w:ilvl w:val="0"/>
-          <w:numId w:val="3"/>
-        </w:numPr>
-      </w:pPr>
-      <w:r>
-        <w:t>Blodtrykket:</w:t>
-      </w:r>
-    </w:p>
-    <w:p>
-      <w:pPr>
-        <w:pStyle w:val="Listeafsnit"/>
-        <w:numPr>
-          <w:ilvl w:val="0"/>
-          <w:numId w:val="2"/>
-        </w:numPr>
-      </w:pPr>
-      <w:r>
-        <w:t xml:space="preserve">Der måles </w:t>
-      </w:r>
-      <w:proofErr w:type="spellStart"/>
-      <w:r>
-        <w:t>invasivt</w:t>
-      </w:r>
-      <w:proofErr w:type="spellEnd"/>
-      <w:r>
-        <w:t>, dvs. tilsluttet patientens arterier via et væskefyldt kateter.</w:t>
-      </w:r>
-    </w:p>
-    <w:p>
-      <w:pPr>
-        <w:pStyle w:val="Listeafsnit"/>
-        <w:ind w:left="1665"/>
-      </w:pPr>
-      <w:r>
-        <w:t xml:space="preserve">Trykket i beholderen er højere end højeste blodtryk, så der ikke staser blod op. </w:t>
-      </w:r>
-    </w:p>
-    <w:p>
-      <w:pPr>
-        <w:pStyle w:val="Listeafsnit"/>
-        <w:numPr>
-          <w:ilvl w:val="0"/>
-          <w:numId w:val="2"/>
-        </w:numPr>
-      </w:pPr>
-      <w:r>
-        <w:t xml:space="preserve">Går ud fra middeltrykket(gennemsnit) - 1/3 op fra lavt tryk er middel. </w:t>
-      </w:r>
-    </w:p>
-    <w:p>
-      <w:pPr>
-        <w:pStyle w:val="Listeafsnit"/>
-        <w:numPr>
-          <w:ilvl w:val="0"/>
-          <w:numId w:val="2"/>
-        </w:numPr>
-      </w:pPr>
-      <w:r>
-        <w:lastRenderedPageBreak/>
-        <w:t xml:space="preserve">Tidligere målt </w:t>
-      </w:r>
-      <w:proofErr w:type="spellStart"/>
-      <w:r>
-        <w:t>non-invasiv</w:t>
-      </w:r>
-      <w:proofErr w:type="spellEnd"/>
-      <w:r>
-        <w:t xml:space="preserve"> (fokus på høj og lav) vha. stetoskop. </w:t>
-      </w:r>
-    </w:p>
-    <w:p>
-      <w:proofErr w:type="spellStart"/>
-      <w:r>
-        <w:t>Medicoteknisk</w:t>
-      </w:r>
-      <w:proofErr w:type="spellEnd"/>
-      <w:r>
-        <w:t xml:space="preserve"> afdeling kunne oplyse om, at kalibrering sker ca. 1 gang årligt. </w:t>
-      </w:r>
-    </w:p>
-    <w:p/>
-    <w:p>
-      <w:pPr>
-        <w:spacing w:after="0"/>
-      </w:pPr>
-      <w:r>
-        <w:t>Fejlkilder ved blodtryksmålinger:</w:t>
-      </w:r>
-    </w:p>
-    <w:p>
-      <w:pPr>
-        <w:pStyle w:val="Listeafsnit"/>
-        <w:numPr>
-          <w:ilvl w:val="0"/>
-          <w:numId w:val="2"/>
-        </w:numPr>
-      </w:pPr>
-      <w:r>
-        <w:t>Luftbobler</w:t>
-      </w:r>
-    </w:p>
-    <w:p>
-      <w:pPr>
-        <w:pStyle w:val="Listeafsnit"/>
-        <w:numPr>
-          <w:ilvl w:val="0"/>
-          <w:numId w:val="2"/>
-        </w:numPr>
-      </w:pPr>
-      <w:r>
-        <w:t>Kalibreringsproblemer</w:t>
-      </w:r>
-    </w:p>
-    <w:p>
-      <w:pPr>
-        <w:rPr>
-          <w:color w:val="FF0000"/>
-        </w:rPr>
-      </w:pPr>
-      <w:r>
-        <w:rPr>
-          <w:color w:val="FF0000"/>
-        </w:rPr>
-        <w:t xml:space="preserve">Evt. Billeder fra operationsstuen. </w:t>
-      </w:r>
-    </w:p>
-    <w:p>
-      <w:proofErr w:type="spellStart"/>
-      <w:r>
-        <w:t>Invasiv</w:t>
-      </w:r>
-      <w:proofErr w:type="spellEnd"/>
-      <w:r>
-        <w:t xml:space="preserve"> blodtryk </w:t>
-      </w:r>
-    </w:p>
-    <w:p>
-      <w:pPr>
-        <w:pStyle w:val="Overskrift2"/>
-      </w:pPr>
-      <w:proofErr w:type="spellStart"/>
-      <w:r>
-        <w:t>ASE-model</w:t>
-      </w:r>
-      <w:proofErr w:type="spellEnd"/>
-    </w:p>
-    <w:p/>
-    <w:p/>
-    <w:p>
-      <w:pPr>
-        <w:pStyle w:val="Overskrift2"/>
-      </w:pPr>
-      <w:r>
-        <w:t xml:space="preserve">Projektstyring - </w:t>
-      </w:r>
-      <w:proofErr w:type="spellStart"/>
-      <w:r>
-        <w:t>Scrum</w:t>
-      </w:r>
-      <w:proofErr w:type="spellEnd"/>
-    </w:p>
-    <w:p>
-      <w:r>
-        <w:t>Skriver Lars…</w:t>
-      </w:r>
-    </w:p>
-    <w:p/>
     <w:sectPr>
       <w:pgSz w:w="11906" w:h="16838"/>
       <w:pgMar w:top="1701" w:right="1134" w:bottom="1701" w:left="1134" w:header="708" w:footer="708" w:gutter="0"/>
@@ -402,6 +461,129 @@
     </w:sectPr>
   </w:body>
 </w:document>
+</file>
+
+<file path=word/endnotes.xml><?xml version="1.0" encoding="utf-8"?>
+<w:endnotes xmlns:ve="http://schemas.openxmlformats.org/markup-compatibility/2006" xmlns:o="urn:schemas-microsoft-com:office:office" xmlns:r="http://schemas.openxmlformats.org/officeDocument/2006/relationships" xmlns:m="http://schemas.openxmlformats.org/officeDocument/2006/math" xmlns:v="urn:schemas-microsoft-com:vml" xmlns:wp="http://schemas.openxmlformats.org/drawingml/2006/wordprocessingDrawing" xmlns:w10="urn:schemas-microsoft-com:office:word" xmlns:w="http://schemas.openxmlformats.org/wordprocessingml/2006/main" xmlns:wne="http://schemas.microsoft.com/office/word/2006/wordml">
+  <w:endnote w:type="separator" w:id="-1">
+    <w:p>
+      <w:pPr>
+        <w:spacing w:after="0" w:line="240" w:lineRule="auto"/>
+      </w:pPr>
+      <w:r>
+        <w:separator/>
+      </w:r>
+    </w:p>
+  </w:endnote>
+  <w:endnote w:type="continuationSeparator" w:id="0">
+    <w:p>
+      <w:pPr>
+        <w:spacing w:after="0" w:line="240" w:lineRule="auto"/>
+      </w:pPr>
+      <w:r>
+        <w:continuationSeparator/>
+      </w:r>
+    </w:p>
+  </w:endnote>
+</w:endnotes>
+</file>
+
+<file path=word/footnotes.xml><?xml version="1.0" encoding="utf-8"?>
+<w:footnotes xmlns:ve="http://schemas.openxmlformats.org/markup-compatibility/2006" xmlns:o="urn:schemas-microsoft-com:office:office" xmlns:r="http://schemas.openxmlformats.org/officeDocument/2006/relationships" xmlns:m="http://schemas.openxmlformats.org/officeDocument/2006/math" xmlns:v="urn:schemas-microsoft-com:vml" xmlns:wp="http://schemas.openxmlformats.org/drawingml/2006/wordprocessingDrawing" xmlns:w10="urn:schemas-microsoft-com:office:word" xmlns:w="http://schemas.openxmlformats.org/wordprocessingml/2006/main" xmlns:wne="http://schemas.microsoft.com/office/word/2006/wordml">
+  <w:footnote w:type="separator" w:id="-1">
+    <w:p>
+      <w:pPr>
+        <w:spacing w:after="0" w:line="240" w:lineRule="auto"/>
+      </w:pPr>
+      <w:r>
+        <w:separator/>
+      </w:r>
+    </w:p>
+  </w:footnote>
+  <w:footnote w:type="continuationSeparator" w:id="0">
+    <w:p>
+      <w:pPr>
+        <w:spacing w:after="0" w:line="240" w:lineRule="auto"/>
+      </w:pPr>
+      <w:r>
+        <w:continuationSeparator/>
+      </w:r>
+    </w:p>
+  </w:footnote>
+  <w:footnote w:id="1">
+    <w:p>
+      <w:pPr>
+        <w:pStyle w:val="Fodnotetekst"/>
+      </w:pPr>
+      <w:r>
+        <w:rPr>
+          <w:rStyle w:val="Fodnotehenvisning"/>
+        </w:rPr>
+        <w:footnoteRef/>
+      </w:r>
+      <w:r>
+        <w:t xml:space="preserve"> Bilag: Billeder fra AUH Skejby nr. 1</w:t>
+      </w:r>
+    </w:p>
+  </w:footnote>
+  <w:footnote w:id="2">
+    <w:p>
+      <w:pPr>
+        <w:pStyle w:val="Fodnotetekst"/>
+      </w:pPr>
+      <w:r>
+        <w:rPr>
+          <w:rStyle w:val="Fodnotehenvisning"/>
+        </w:rPr>
+        <w:footnoteRef/>
+      </w:r>
+      <w:r>
+        <w:t xml:space="preserve"> Bilag: Billeder fra AUH Skejby nr. 2</w:t>
+      </w:r>
+    </w:p>
+  </w:footnote>
+  <w:footnote w:id="3">
+    <w:p>
+      <w:pPr>
+        <w:pStyle w:val="Fodnotetekst"/>
+      </w:pPr>
+      <w:r>
+        <w:rPr>
+          <w:rStyle w:val="Fodnotehenvisning"/>
+        </w:rPr>
+        <w:footnoteRef/>
+      </w:r>
+      <w:r>
+        <w:t xml:space="preserve"> Bilag: Billeder fra AUH Skejby nr. 3</w:t>
+      </w:r>
+    </w:p>
+  </w:footnote>
+  <w:footnote w:id="4">
+    <w:p>
+      <w:pPr>
+        <w:pStyle w:val="Fodnotetekst"/>
+      </w:pPr>
+      <w:r>
+        <w:rPr>
+          <w:rStyle w:val="Fodnotehenvisning"/>
+        </w:rPr>
+        <w:footnoteRef/>
+      </w:r>
+      <w:r>
+        <w:t xml:space="preserve"> </w:t>
+      </w:r>
+      <w:r>
+        <w:t>Figur 1 fra vejledning til semesterprojekt3</w:t>
+      </w:r>
+      <w:r>
+        <w:t xml:space="preserve">: Diagram over tilslutning af et væskefyldt kateter til måling af </w:t>
+      </w:r>
+      <w:r>
+        <w:t>blodtryk.</w:t>
+      </w:r>
+    </w:p>
+  </w:footnote>
+</w:footnotes>
 </file>
 
 <file path=word/numbering.xml><?xml version="1.0" encoding="utf-8"?>
@@ -1052,6 +1234,92 @@
       <w:ind w:left="720"/>
       <w:contextualSpacing/>
     </w:pPr>
+  </w:style>
+  <w:style w:type="paragraph" w:styleId="NormalWeb">
+    <w:name w:val="Normal (Web)"/>
+    <w:basedOn w:val="Normal"/>
+    <w:uiPriority w:val="99"/>
+    <w:semiHidden/>
+    <w:unhideWhenUsed/>
+    <w:rsid w:val="006F534B"/>
+    <w:pPr>
+      <w:spacing w:before="100" w:beforeAutospacing="1" w:after="100" w:afterAutospacing="1" w:line="240" w:lineRule="auto"/>
+    </w:pPr>
+    <w:rPr>
+      <w:rFonts w:ascii="Times New Roman" w:eastAsia="Times New Roman" w:hAnsi="Times New Roman" w:cs="Times New Roman"/>
+      <w:sz w:val="24"/>
+      <w:szCs w:val="24"/>
+      <w:lang w:eastAsia="da-DK"/>
+    </w:rPr>
+  </w:style>
+  <w:style w:type="paragraph" w:styleId="Fodnotetekst">
+    <w:name w:val="footnote text"/>
+    <w:basedOn w:val="Normal"/>
+    <w:link w:val="FodnotetekstTegn"/>
+    <w:uiPriority w:val="99"/>
+    <w:semiHidden/>
+    <w:unhideWhenUsed/>
+    <w:rsid w:val="000553CE"/>
+    <w:pPr>
+      <w:spacing w:after="0" w:line="240" w:lineRule="auto"/>
+    </w:pPr>
+    <w:rPr>
+      <w:sz w:val="20"/>
+      <w:szCs w:val="20"/>
+    </w:rPr>
+  </w:style>
+  <w:style w:type="character" w:customStyle="1" w:styleId="FodnotetekstTegn">
+    <w:name w:val="Fodnotetekst Tegn"/>
+    <w:basedOn w:val="Standardskrifttypeiafsnit"/>
+    <w:link w:val="Fodnotetekst"/>
+    <w:uiPriority w:val="99"/>
+    <w:semiHidden/>
+    <w:rsid w:val="000553CE"/>
+    <w:rPr>
+      <w:sz w:val="20"/>
+      <w:szCs w:val="20"/>
+    </w:rPr>
+  </w:style>
+  <w:style w:type="character" w:styleId="Fodnotehenvisning">
+    <w:name w:val="footnote reference"/>
+    <w:basedOn w:val="Standardskrifttypeiafsnit"/>
+    <w:uiPriority w:val="99"/>
+    <w:semiHidden/>
+    <w:unhideWhenUsed/>
+    <w:rsid w:val="000553CE"/>
+    <w:rPr>
+      <w:vertAlign w:val="superscript"/>
+    </w:rPr>
+  </w:style>
+  <w:style w:type="paragraph" w:styleId="Markeringsbobletekst">
+    <w:name w:val="Balloon Text"/>
+    <w:basedOn w:val="Normal"/>
+    <w:link w:val="MarkeringsbobletekstTegn"/>
+    <w:uiPriority w:val="99"/>
+    <w:semiHidden/>
+    <w:unhideWhenUsed/>
+    <w:rsid w:val="00AC3AB0"/>
+    <w:pPr>
+      <w:spacing w:after="0" w:line="240" w:lineRule="auto"/>
+    </w:pPr>
+    <w:rPr>
+      <w:rFonts w:ascii="Tahoma" w:hAnsi="Tahoma" w:cs="Tahoma"/>
+      <w:sz w:val="16"/>
+      <w:szCs w:val="16"/>
+    </w:rPr>
+  </w:style>
+  <w:style w:type="character" w:customStyle="1" w:styleId="MarkeringsbobletekstTegn">
+    <w:name w:val="Markeringsbobletekst Tegn"/>
+    <w:basedOn w:val="Standardskrifttypeiafsnit"/>
+    <w:link w:val="Markeringsbobletekst"/>
+    <w:uiPriority w:val="99"/>
+    <w:semiHidden/>
+    <w:rsid w:val="00AC3AB0"/>
+    <w:rPr>
+      <w:rFonts w:ascii="Tahoma" w:hAnsi="Tahoma" w:cs="Tahoma"/>
+      <w:sz w:val="16"/>
+      <w:szCs w:val="16"/>
+    </w:rPr>
   </w:style>
 </w:styles>
 </file>
@@ -1337,4 +1605,16 @@
   <a:objectDefaults/>
   <a:extraClrSchemeLst/>
 </a:theme>
+</file>
+
+<file path=customXml/item1.xml><?xml version="1.0" encoding="utf-8"?>
+<b:Sources xmlns:b="http://schemas.openxmlformats.org/officeDocument/2006/bibliography" xmlns="http://schemas.openxmlformats.org/officeDocument/2006/bibliography" SelectedStyle="\APA.XSL" StyleName="APA Fifth Edition"/>
+</file>
+
+<file path=customXml/itemProps1.xml><?xml version="1.0" encoding="utf-8"?>
+<ds:datastoreItem xmlns:ds="http://schemas.openxmlformats.org/officeDocument/2006/customXml" ds:itemID="{802EEB4C-7B71-4E02-BC43-2A697C8FCA18}">
+  <ds:schemaRefs>
+    <ds:schemaRef ds:uri="http://schemas.openxmlformats.org/officeDocument/2006/bibliography"/>
+  </ds:schemaRefs>
+</ds:datastoreItem>
 </file>